--- a/Notes.docx
+++ b/Notes.docx
@@ -6,8 +6,14 @@
       <w:pPr>
         <w:pStyle w:val="Title"/>
         <w:jc w:val="center"/>
-      </w:pPr>
-      <w:r>
+        <w:rPr>
+          <w:lang w:val="fr-FR"/>
+        </w:rPr>
+      </w:pPr>
+      <w:r>
+        <w:rPr>
+          <w:lang w:val="fr-FR"/>
+        </w:rPr>
         <w:t>Design Pattern en C#</w:t>
       </w:r>
     </w:p>
@@ -17,6 +23,7 @@
         <w:rPr>
           <w:sz w:val="28"/>
           <w:szCs w:val="28"/>
+          <w:lang w:val="fr-FR"/>
         </w:rPr>
       </w:pPr>
     </w:p>
@@ -153,18 +160,61 @@
           <w:ilvl w:val="0"/>
           <w:numId w:val="2"/>
         </w:numPr>
-      </w:pPr>
-      <w:r>
-        <w:t>d</w:t>
-      </w:r>
-      <w:r>
-        <w:t>otnet n</w:t>
-      </w:r>
-      <w:r>
-        <w:t xml:space="preserve">ew </w:t>
-      </w:r>
-      <w:r>
+        <w:rPr>
+          <w:lang w:val="fr-FR"/>
+        </w:rPr>
+      </w:pPr>
+      <w:r>
+        <w:rPr>
+          <w:lang w:val="fr-FR"/>
+        </w:rPr>
+        <w:t xml:space="preserve">dotnet new </w:t>
+      </w:r>
+      <w:r>
+        <w:rPr>
+          <w:lang w:val="fr-FR"/>
+        </w:rPr>
         <w:t>XXX (template)</w:t>
+      </w:r>
+      <w:r>
+        <w:rPr>
+          <w:lang w:val="fr-FR"/>
+        </w:rPr>
+        <w:t xml:space="preserve"> -&gt; </w:t>
+      </w:r>
+      <w:r>
+        <w:rPr>
+          <w:lang w:val="fr-FR"/>
+        </w:rPr>
+        <w:t>"</w:t>
+      </w:r>
+      <w:r>
+        <w:rPr>
+          <w:i/>
+          <w:iCs/>
+          <w:lang w:val="fr-FR"/>
+        </w:rPr>
+        <w:t>dotnet new console</w:t>
+      </w:r>
+      <w:r>
+        <w:rPr>
+          <w:i/>
+          <w:iCs/>
+          <w:lang w:val="fr-FR"/>
+        </w:rPr>
+        <w:t>"</w:t>
+      </w:r>
+      <w:r>
+        <w:rPr>
+          <w:lang w:val="fr-FR"/>
+        </w:rPr>
+        <w:t xml:space="preserve"> dans</w:t>
+      </w:r>
+      <w:r>
+        <w:rPr>
+          <w:lang w:val="fr-FR"/>
+        </w:rPr>
+        <w:t xml:space="preserve"> notre cas</w:t>
       </w:r>
     </w:p>
     <w:p>
@@ -180,6 +230,9 @@
       </w:r>
     </w:p>
     <w:p>
+      <w:pPr>
+        <w:pStyle w:val="Heading1"/>
+      </w:pPr>
       <w:r>
         <w:t xml:space="preserve">I – Patron </w:t>
       </w:r>
@@ -194,6 +247,9 @@
         </w:rPr>
       </w:pPr>
       <w:r>
+        <w:rPr>
+          <w:noProof/>
+        </w:rPr>
         <w:drawing>
           <wp:anchor distT="0" distB="0" distL="114300" distR="114300" simplePos="0" relativeHeight="251658240" behindDoc="0" locked="0" layoutInCell="1" allowOverlap="1" wp14:anchorId="320E3320" wp14:editId="792451D0">
             <wp:simplePos x="0" y="0"/>
@@ -282,27 +338,171 @@
           <w:lang w:val="fr-FR"/>
         </w:rPr>
       </w:pPr>
+    </w:p>
+    <w:p>
+      <w:pPr>
+        <w:rPr>
+          <w:u w:val="single"/>
+          <w:lang w:val="fr-FR"/>
+        </w:rPr>
+      </w:pPr>
+      <w:r>
+        <w:rPr>
+          <w:u w:val="single"/>
+          <w:lang w:val="fr-FR"/>
+        </w:rPr>
+        <w:t>Description du fonctionnement :</w:t>
+      </w:r>
+    </w:p>
+    <w:p>
+      <w:pPr>
+        <w:spacing w:after="0"/>
+        <w:rPr>
+          <w:lang w:val="fr-FR"/>
+        </w:rPr>
+      </w:pPr>
+      <w:r>
+        <w:rPr>
+          <w:lang w:val="fr-FR"/>
+        </w:rPr>
+        <w:t>Classe générique "scooter"</w:t>
+      </w:r>
+    </w:p>
+    <w:p>
+      <w:pPr>
+        <w:spacing w:after="0"/>
+        <w:rPr>
+          <w:lang w:val="fr-FR"/>
+        </w:rPr>
+      </w:pPr>
+      <w:r>
+        <w:rPr>
+          <w:lang w:val="fr-FR"/>
+        </w:rPr>
+        <w:t>Deux classes dérivées "ElectricScooter" et "GasScooter</w:t>
+      </w:r>
+      <w:r>
+        <w:rPr>
+          <w:lang w:val="fr-FR"/>
+        </w:rPr>
+        <w:t>"</w:t>
+      </w:r>
+    </w:p>
+    <w:p>
+      <w:pPr>
+        <w:spacing w:after="0"/>
+        <w:rPr>
+          <w:lang w:val="fr-FR"/>
+        </w:rPr>
+      </w:pPr>
+    </w:p>
+    <w:p>
+      <w:pPr>
+        <w:spacing w:after="0"/>
+        <w:rPr>
+          <w:lang w:val="fr-FR"/>
+        </w:rPr>
+      </w:pPr>
+    </w:p>
+    <w:p>
+      <w:pPr>
+        <w:spacing w:after="0"/>
+        <w:rPr>
+          <w:lang w:val="fr-FR"/>
+        </w:rPr>
+      </w:pPr>
+      <w:r>
+        <w:rPr>
+          <w:lang w:val="fr-FR"/>
+        </w:rPr>
+        <w:t>Chacune des classes</w:t>
+      </w:r>
+      <w:r>
+        <w:rPr>
+          <w:lang w:val="fr-FR"/>
+        </w:rPr>
+        <w:t xml:space="preserve"> scooter</w:t>
+      </w:r>
+      <w:r>
+        <w:rPr>
+          <w:lang w:val="fr-FR"/>
+        </w:rPr>
+        <w:t xml:space="preserve"> dérivées peut être crée </w:t>
+      </w:r>
+      <w:r>
+        <w:rPr>
+          <w:lang w:val="fr-FR"/>
+        </w:rPr>
+        <w:t>par</w:t>
+      </w:r>
+      <w:r>
+        <w:rPr>
+          <w:lang w:val="fr-FR"/>
+        </w:rPr>
+        <w:t xml:space="preserve"> </w:t>
+      </w:r>
+      <w:r>
+        <w:rPr>
+          <w:lang w:val="fr-FR"/>
+        </w:rPr>
+        <w:t xml:space="preserve">la </w:t>
+      </w:r>
+      <w:r>
+        <w:rPr>
+          <w:lang w:val="fr-FR"/>
+        </w:rPr>
+        <w:t>fabrique associée</w:t>
+      </w:r>
+      <w:r>
+        <w:rPr>
+          <w:lang w:val="fr-FR"/>
+        </w:rPr>
+        <w:t xml:space="preserve"> via la méthode "createScooter"</w:t>
+      </w:r>
+      <w:r>
+        <w:rPr>
+          <w:lang w:val="fr-FR"/>
+        </w:rPr>
+        <w:t>.</w:t>
+      </w:r>
+    </w:p>
+    <w:p>
+      <w:pPr>
+        <w:spacing w:after="0"/>
+        <w:rPr>
+          <w:lang w:val="fr-FR"/>
+        </w:rPr>
+      </w:pPr>
+    </w:p>
+    <w:p>
+      <w:pPr>
+        <w:spacing w:after="0"/>
+        <w:rPr>
+          <w:lang w:val="fr-FR"/>
+        </w:rPr>
+      </w:pPr>
       <w:r>
         <w:rPr>
           <w:noProof/>
         </w:rPr>
+        <w:lastRenderedPageBreak/>
         <w:drawing>
-          <wp:anchor distT="0" distB="0" distL="114300" distR="114300" simplePos="0" relativeHeight="251659264" behindDoc="1" locked="0" layoutInCell="1" allowOverlap="1" wp14:anchorId="2658F7F4" wp14:editId="6AA94B58">
+          <wp:anchor distT="0" distB="0" distL="114300" distR="114300" simplePos="0" relativeHeight="251659264" behindDoc="1" locked="0" layoutInCell="1" allowOverlap="1" wp14:anchorId="2658F7F4" wp14:editId="3EC3AB30">
             <wp:simplePos x="0" y="0"/>
             <wp:positionH relativeFrom="margin">
-              <wp:align>right</wp:align>
+              <wp:posOffset>762000</wp:posOffset>
             </wp:positionH>
             <wp:positionV relativeFrom="paragraph">
-              <wp:posOffset>38100</wp:posOffset>
+              <wp:posOffset>0</wp:posOffset>
             </wp:positionV>
-            <wp:extent cx="2414118" cy="2905125"/>
-            <wp:effectExtent l="0" t="0" r="5715" b="0"/>
+            <wp:extent cx="2429465" cy="2923594"/>
+            <wp:effectExtent l="0" t="0" r="9525" b="0"/>
             <wp:wrapTight wrapText="bothSides">
               <wp:wrapPolygon edited="0">
                 <wp:start x="0" y="0"/>
-                <wp:lineTo x="0" y="21388"/>
-                <wp:lineTo x="21481" y="21388"/>
-                <wp:lineTo x="21481" y="0"/>
+                <wp:lineTo x="0" y="21394"/>
+                <wp:lineTo x="21515" y="21394"/>
+                <wp:lineTo x="21515" y="0"/>
                 <wp:lineTo x="0" y="0"/>
               </wp:wrapPolygon>
             </wp:wrapTight>
@@ -335,7 +535,7 @@
                   <pic:spPr bwMode="auto">
                     <a:xfrm>
                       <a:off x="0" y="0"/>
-                      <a:ext cx="2414118" cy="2905125"/>
+                      <a:ext cx="2438998" cy="2935066"/>
                     </a:xfrm>
                     <a:prstGeom prst="rect">
                       <a:avLst/>
@@ -348,135 +548,67 @@
                 </pic:pic>
               </a:graphicData>
             </a:graphic>
+            <wp14:sizeRelH relativeFrom="margin">
+              <wp14:pctWidth>0</wp14:pctWidth>
+            </wp14:sizeRelH>
+            <wp14:sizeRelV relativeFrom="margin">
+              <wp14:pctHeight>0</wp14:pctHeight>
+            </wp14:sizeRelV>
           </wp:anchor>
         </w:drawing>
       </w:r>
-    </w:p>
-    <w:p>
-      <w:pPr>
-        <w:rPr>
-          <w:u w:val="single"/>
-          <w:lang w:val="fr-FR"/>
-        </w:rPr>
-      </w:pPr>
-      <w:r>
-        <w:rPr>
-          <w:u w:val="single"/>
-          <w:lang w:val="fr-FR"/>
-        </w:rPr>
-        <w:t>Description du fonctionnement :</w:t>
-      </w:r>
-    </w:p>
-    <w:p>
-      <w:pPr>
-        <w:spacing w:after="0"/>
-        <w:rPr>
-          <w:lang w:val="fr-FR"/>
-        </w:rPr>
-      </w:pPr>
-      <w:r>
-        <w:rPr>
-          <w:lang w:val="fr-FR"/>
-        </w:rPr>
-        <w:t>Classe générique "scooter"</w:t>
-      </w:r>
-    </w:p>
-    <w:p>
-      <w:pPr>
-        <w:spacing w:after="0"/>
-        <w:rPr>
-          <w:lang w:val="fr-FR"/>
-        </w:rPr>
-      </w:pPr>
-      <w:r>
-        <w:rPr>
-          <w:lang w:val="fr-FR"/>
-        </w:rPr>
-        <w:t>Deux classes dérivées "ElectricScooter" et "GasScooter</w:t>
-      </w:r>
-      <w:r>
-        <w:rPr>
-          <w:lang w:val="fr-FR"/>
-        </w:rPr>
-        <w:t>"</w:t>
-      </w:r>
-    </w:p>
-    <w:p>
-      <w:pPr>
-        <w:spacing w:after="0"/>
-        <w:rPr>
-          <w:lang w:val="fr-FR"/>
-        </w:rPr>
-      </w:pPr>
-    </w:p>
-    <w:p>
-      <w:pPr>
-        <w:spacing w:after="0"/>
-        <w:rPr>
-          <w:lang w:val="fr-FR"/>
-        </w:rPr>
-      </w:pPr>
-    </w:p>
-    <w:p>
-      <w:pPr>
-        <w:spacing w:after="0"/>
-        <w:rPr>
-          <w:lang w:val="fr-FR"/>
-        </w:rPr>
-      </w:pPr>
-      <w:r>
-        <w:rPr>
-          <w:lang w:val="fr-FR"/>
-        </w:rPr>
-        <w:t>Chacune des classes</w:t>
-      </w:r>
-      <w:r>
-        <w:rPr>
-          <w:lang w:val="fr-FR"/>
-        </w:rPr>
-        <w:t xml:space="preserve"> scooter</w:t>
-      </w:r>
-      <w:r>
-        <w:rPr>
-          <w:lang w:val="fr-FR"/>
-        </w:rPr>
-        <w:t xml:space="preserve"> dérivées peut être crée </w:t>
-      </w:r>
-      <w:r>
-        <w:rPr>
-          <w:lang w:val="fr-FR"/>
-        </w:rPr>
-        <w:t>par</w:t>
-      </w:r>
-      <w:r>
-        <w:rPr>
-          <w:lang w:val="fr-FR"/>
-        </w:rPr>
-        <w:t xml:space="preserve"> </w:t>
-      </w:r>
-      <w:r>
-        <w:rPr>
-          <w:lang w:val="fr-FR"/>
-        </w:rPr>
-        <w:t xml:space="preserve">la </w:t>
-      </w:r>
-      <w:r>
-        <w:rPr>
-          <w:lang w:val="fr-FR"/>
-        </w:rPr>
-        <w:t>fabrique associée</w:t>
-      </w:r>
-      <w:r>
-        <w:rPr>
-          <w:lang w:val="fr-FR"/>
-        </w:rPr>
-        <w:t xml:space="preserve"> via la méthode "createScooter"</w:t>
-      </w:r>
-      <w:r>
-        <w:rPr>
-          <w:lang w:val="fr-FR"/>
-        </w:rPr>
-        <w:t>.</w:t>
+      <w:r>
+        <w:rPr>
+          <w:noProof/>
+        </w:rPr>
+        <w:drawing>
+          <wp:inline distT="0" distB="0" distL="0" distR="0" wp14:anchorId="1521DEC2" wp14:editId="5960C1D0">
+            <wp:extent cx="2469162" cy="2933700"/>
+            <wp:effectExtent l="0" t="0" r="7620" b="0"/>
+            <wp:docPr id="3" name="Picture 3" descr="Diagram&#10;&#10;Description automatically generated"/>
+            <wp:cNvGraphicFramePr>
+              <a:graphicFrameLocks xmlns:a="http://schemas.openxmlformats.org/drawingml/2006/main" noChangeAspect="1"/>
+            </wp:cNvGraphicFramePr>
+            <a:graphic xmlns:a="http://schemas.openxmlformats.org/drawingml/2006/main">
+              <a:graphicData uri="http://schemas.openxmlformats.org/drawingml/2006/picture">
+                <pic:pic xmlns:pic="http://schemas.openxmlformats.org/drawingml/2006/picture">
+                  <pic:nvPicPr>
+                    <pic:cNvPr id="3" name="Picture 3" descr="Diagram&#10;&#10;Description automatically generated"/>
+                    <pic:cNvPicPr>
+                      <a:picLocks noChangeAspect="1" noChangeArrowheads="1"/>
+                    </pic:cNvPicPr>
+                  </pic:nvPicPr>
+                  <pic:blipFill>
+                    <a:blip r:embed="rId7">
+                      <a:extLst>
+                        <a:ext uri="{28A0092B-C50C-407E-A947-70E740481C1C}">
+                          <a14:useLocalDpi xmlns:a14="http://schemas.microsoft.com/office/drawing/2010/main" val="0"/>
+                        </a:ext>
+                      </a:extLst>
+                    </a:blip>
+                    <a:srcRect/>
+                    <a:stretch>
+                      <a:fillRect/>
+                    </a:stretch>
+                  </pic:blipFill>
+                  <pic:spPr bwMode="auto">
+                    <a:xfrm>
+                      <a:off x="0" y="0"/>
+                      <a:ext cx="2494191" cy="2963438"/>
+                    </a:xfrm>
+                    <a:prstGeom prst="rect">
+                      <a:avLst/>
+                    </a:prstGeom>
+                    <a:noFill/>
+                    <a:ln>
+                      <a:noFill/>
+                    </a:ln>
+                  </pic:spPr>
+                </pic:pic>
+              </a:graphicData>
+            </a:graphic>
+          </wp:inline>
+        </w:drawing>
       </w:r>
     </w:p>
     <w:sectPr>
@@ -1123,6 +1255,49 @@
     <w:name w:val="Normal"/>
     <w:qFormat/>
   </w:style>
+  <w:style w:type="paragraph" w:styleId="Heading1">
+    <w:name w:val="heading 1"/>
+    <w:basedOn w:val="Normal"/>
+    <w:next w:val="Normal"/>
+    <w:link w:val="Heading1Char"/>
+    <w:uiPriority w:val="9"/>
+    <w:qFormat/>
+    <w:rsid w:val="00084CF6"/>
+    <w:pPr>
+      <w:keepNext/>
+      <w:keepLines/>
+      <w:spacing w:before="240" w:after="0"/>
+      <w:outlineLvl w:val="0"/>
+    </w:pPr>
+    <w:rPr>
+      <w:rFonts w:asciiTheme="majorHAnsi" w:eastAsiaTheme="majorEastAsia" w:hAnsiTheme="majorHAnsi" w:cstheme="majorBidi"/>
+      <w:color w:val="2F5496" w:themeColor="accent1" w:themeShade="BF"/>
+      <w:sz w:val="32"/>
+      <w:szCs w:val="32"/>
+    </w:rPr>
+  </w:style>
+  <w:style w:type="paragraph" w:styleId="Heading2">
+    <w:name w:val="heading 2"/>
+    <w:basedOn w:val="Normal"/>
+    <w:next w:val="Normal"/>
+    <w:link w:val="Heading2Char"/>
+    <w:uiPriority w:val="9"/>
+    <w:unhideWhenUsed/>
+    <w:qFormat/>
+    <w:rsid w:val="00084CF6"/>
+    <w:pPr>
+      <w:keepNext/>
+      <w:keepLines/>
+      <w:spacing w:before="40" w:after="0"/>
+      <w:outlineLvl w:val="1"/>
+    </w:pPr>
+    <w:rPr>
+      <w:rFonts w:asciiTheme="majorHAnsi" w:eastAsiaTheme="majorEastAsia" w:hAnsiTheme="majorHAnsi" w:cstheme="majorBidi"/>
+      <w:color w:val="2F5496" w:themeColor="accent1" w:themeShade="BF"/>
+      <w:sz w:val="26"/>
+      <w:szCs w:val="26"/>
+    </w:rPr>
+  </w:style>
   <w:style w:type="character" w:default="1" w:styleId="DefaultParagraphFont">
     <w:name w:val="Default Paragraph Font"/>
     <w:uiPriority w:val="1"/>
@@ -1212,6 +1387,32 @@
       <w:color w:val="44546A" w:themeColor="text2"/>
       <w:sz w:val="18"/>
       <w:szCs w:val="18"/>
+    </w:rPr>
+  </w:style>
+  <w:style w:type="character" w:customStyle="1" w:styleId="Heading2Char">
+    <w:name w:val="Heading 2 Char"/>
+    <w:basedOn w:val="DefaultParagraphFont"/>
+    <w:link w:val="Heading2"/>
+    <w:uiPriority w:val="9"/>
+    <w:rsid w:val="00084CF6"/>
+    <w:rPr>
+      <w:rFonts w:asciiTheme="majorHAnsi" w:eastAsiaTheme="majorEastAsia" w:hAnsiTheme="majorHAnsi" w:cstheme="majorBidi"/>
+      <w:color w:val="2F5496" w:themeColor="accent1" w:themeShade="BF"/>
+      <w:sz w:val="26"/>
+      <w:szCs w:val="26"/>
+    </w:rPr>
+  </w:style>
+  <w:style w:type="character" w:customStyle="1" w:styleId="Heading1Char">
+    <w:name w:val="Heading 1 Char"/>
+    <w:basedOn w:val="DefaultParagraphFont"/>
+    <w:link w:val="Heading1"/>
+    <w:uiPriority w:val="9"/>
+    <w:rsid w:val="00084CF6"/>
+    <w:rPr>
+      <w:rFonts w:asciiTheme="majorHAnsi" w:eastAsiaTheme="majorEastAsia" w:hAnsiTheme="majorHAnsi" w:cstheme="majorBidi"/>
+      <w:color w:val="2F5496" w:themeColor="accent1" w:themeShade="BF"/>
+      <w:sz w:val="32"/>
+      <w:szCs w:val="32"/>
     </w:rPr>
   </w:style>
 </w:styles>

--- a/Notes.docx
+++ b/Notes.docx
@@ -164,17 +164,39 @@
           <w:lang w:val="fr-FR"/>
         </w:rPr>
       </w:pPr>
-      <w:r>
-        <w:rPr>
-          <w:lang w:val="fr-FR"/>
-        </w:rPr>
-        <w:t xml:space="preserve">dotnet new </w:t>
-      </w:r>
-      <w:r>
-        <w:rPr>
-          <w:lang w:val="fr-FR"/>
-        </w:rPr>
-        <w:t>XXX (template)</w:t>
+      <w:proofErr w:type="spellStart"/>
+      <w:r>
+        <w:rPr>
+          <w:lang w:val="fr-FR"/>
+        </w:rPr>
+        <w:t>dotnet</w:t>
+      </w:r>
+      <w:proofErr w:type="spellEnd"/>
+      <w:r>
+        <w:rPr>
+          <w:lang w:val="fr-FR"/>
+        </w:rPr>
+        <w:t xml:space="preserve"> new </w:t>
+      </w:r>
+      <w:r>
+        <w:rPr>
+          <w:lang w:val="fr-FR"/>
+        </w:rPr>
+        <w:t>XXX (</w:t>
+      </w:r>
+      <w:proofErr w:type="spellStart"/>
+      <w:r>
+        <w:rPr>
+          <w:lang w:val="fr-FR"/>
+        </w:rPr>
+        <w:t>template</w:t>
+      </w:r>
+      <w:proofErr w:type="spellEnd"/>
+      <w:r>
+        <w:rPr>
+          <w:lang w:val="fr-FR"/>
+        </w:rPr>
+        <w:t>)</w:t>
       </w:r>
       <w:r>
         <w:rPr>
@@ -188,13 +210,23 @@
         </w:rPr>
         <w:t>"</w:t>
       </w:r>
+      <w:proofErr w:type="spellStart"/>
       <w:r>
         <w:rPr>
           <w:i/>
           <w:iCs/>
           <w:lang w:val="fr-FR"/>
         </w:rPr>
-        <w:t>dotnet new console</w:t>
+        <w:t>dotnet</w:t>
+      </w:r>
+      <w:proofErr w:type="spellEnd"/>
+      <w:r>
+        <w:rPr>
+          <w:i/>
+          <w:iCs/>
+          <w:lang w:val="fr-FR"/>
+        </w:rPr>
+        <w:t xml:space="preserve"> new console</w:t>
       </w:r>
       <w:r>
         <w:rPr>
@@ -379,8 +411,30 @@
         <w:rPr>
           <w:lang w:val="fr-FR"/>
         </w:rPr>
-        <w:t>Deux classes dérivées "ElectricScooter" et "GasScooter</w:t>
-      </w:r>
+        <w:t>Deux classes dérivées "</w:t>
+      </w:r>
+      <w:proofErr w:type="spellStart"/>
+      <w:r>
+        <w:rPr>
+          <w:lang w:val="fr-FR"/>
+        </w:rPr>
+        <w:t>ElectricScooter</w:t>
+      </w:r>
+      <w:proofErr w:type="spellEnd"/>
+      <w:r>
+        <w:rPr>
+          <w:lang w:val="fr-FR"/>
+        </w:rPr>
+        <w:t>" et "</w:t>
+      </w:r>
+      <w:proofErr w:type="spellStart"/>
+      <w:r>
+        <w:rPr>
+          <w:lang w:val="fr-FR"/>
+        </w:rPr>
+        <w:t>GasScooter</w:t>
+      </w:r>
+      <w:proofErr w:type="spellEnd"/>
       <w:r>
         <w:rPr>
           <w:lang w:val="fr-FR"/>
@@ -457,7 +511,21 @@
         <w:rPr>
           <w:lang w:val="fr-FR"/>
         </w:rPr>
-        <w:t xml:space="preserve"> via la méthode "createScooter"</w:t>
+        <w:t xml:space="preserve"> via la méthode "</w:t>
+      </w:r>
+      <w:proofErr w:type="spellStart"/>
+      <w:r>
+        <w:rPr>
+          <w:lang w:val="fr-FR"/>
+        </w:rPr>
+        <w:t>createScooter</w:t>
+      </w:r>
+      <w:proofErr w:type="spellEnd"/>
+      <w:r>
+        <w:rPr>
+          <w:lang w:val="fr-FR"/>
+        </w:rPr>
+        <w:t>"</w:t>
       </w:r>
       <w:r>
         <w:rPr>
@@ -611,6 +679,210 @@
         </w:drawing>
       </w:r>
     </w:p>
+    <w:p>
+      <w:pPr>
+        <w:spacing w:after="0"/>
+        <w:rPr>
+          <w:lang w:val="fr-FR"/>
+        </w:rPr>
+      </w:pPr>
+    </w:p>
+    <w:p>
+      <w:pPr>
+        <w:pStyle w:val="Heading1"/>
+        <w:rPr>
+          <w:lang w:val="fr-FR"/>
+        </w:rPr>
+      </w:pPr>
+      <w:r>
+        <w:rPr>
+          <w:lang w:val="fr-FR"/>
+        </w:rPr>
+        <w:t>II – Pattern Builder</w:t>
+      </w:r>
+    </w:p>
+    <w:p>
+      <w:pPr>
+        <w:spacing w:after="0"/>
+        <w:rPr>
+          <w:lang w:val="fr-FR"/>
+        </w:rPr>
+      </w:pPr>
+    </w:p>
+    <w:p>
+      <w:pPr>
+        <w:spacing w:after="0"/>
+        <w:rPr>
+          <w:lang w:val="fr-FR"/>
+        </w:rPr>
+      </w:pPr>
+      <w:r>
+        <w:rPr>
+          <w:lang w:val="fr-FR"/>
+        </w:rPr>
+        <w:t>Le vende</w:t>
+      </w:r>
+      <w:r>
+        <w:rPr>
+          <w:lang w:val="fr-FR"/>
+        </w:rPr>
+        <w:t>u</w:t>
+      </w:r>
+      <w:r>
+        <w:rPr>
+          <w:lang w:val="fr-FR"/>
+        </w:rPr>
+        <w:t xml:space="preserve">r ne dialogue qu'avec le </w:t>
+      </w:r>
+      <w:proofErr w:type="spellStart"/>
+      <w:r>
+        <w:rPr>
+          <w:lang w:val="fr-FR"/>
+        </w:rPr>
+        <w:t>builder</w:t>
+      </w:r>
+      <w:proofErr w:type="spellEnd"/>
+      <w:r>
+        <w:rPr>
+          <w:lang w:val="fr-FR"/>
+        </w:rPr>
+        <w:t xml:space="preserve"> de base </w:t>
+      </w:r>
+    </w:p>
+    <w:p>
+      <w:pPr>
+        <w:pStyle w:val="ListParagraph"/>
+        <w:numPr>
+          <w:ilvl w:val="0"/>
+          <w:numId w:val="2"/>
+        </w:numPr>
+        <w:spacing w:after="0"/>
+        <w:rPr>
+          <w:lang w:val="fr-FR"/>
+        </w:rPr>
+      </w:pPr>
+      <w:r>
+        <w:rPr>
+          <w:lang w:val="fr-FR"/>
+        </w:rPr>
+        <w:t>Séparer la logique liée à la création de la logique liées aux types précis</w:t>
+      </w:r>
+    </w:p>
+    <w:p>
+      <w:pPr>
+        <w:spacing w:after="0"/>
+        <w:rPr>
+          <w:lang w:val="fr-FR"/>
+        </w:rPr>
+      </w:pPr>
+      <w:r>
+        <w:rPr>
+          <w:noProof/>
+        </w:rPr>
+        <w:lastRenderedPageBreak/>
+        <w:drawing>
+          <wp:inline distT="0" distB="0" distL="0" distR="0" wp14:anchorId="371F13D8" wp14:editId="59678FE8">
+            <wp:extent cx="1836637" cy="4905375"/>
+            <wp:effectExtent l="0" t="0" r="0" b="0"/>
+            <wp:docPr id="4" name="Picture 4" descr="Diagram&#10;&#10;Description automatically generated"/>
+            <wp:cNvGraphicFramePr>
+              <a:graphicFrameLocks xmlns:a="http://schemas.openxmlformats.org/drawingml/2006/main" noChangeAspect="1"/>
+            </wp:cNvGraphicFramePr>
+            <a:graphic xmlns:a="http://schemas.openxmlformats.org/drawingml/2006/main">
+              <a:graphicData uri="http://schemas.openxmlformats.org/drawingml/2006/picture">
+                <pic:pic xmlns:pic="http://schemas.openxmlformats.org/drawingml/2006/picture">
+                  <pic:nvPicPr>
+                    <pic:cNvPr id="4" name="Picture 4" descr="Diagram&#10;&#10;Description automatically generated"/>
+                    <pic:cNvPicPr>
+                      <a:picLocks noChangeAspect="1" noChangeArrowheads="1"/>
+                    </pic:cNvPicPr>
+                  </pic:nvPicPr>
+                  <pic:blipFill>
+                    <a:blip r:embed="rId8">
+                      <a:extLst>
+                        <a:ext uri="{28A0092B-C50C-407E-A947-70E740481C1C}">
+                          <a14:useLocalDpi xmlns:a14="http://schemas.microsoft.com/office/drawing/2010/main" val="0"/>
+                        </a:ext>
+                      </a:extLst>
+                    </a:blip>
+                    <a:srcRect/>
+                    <a:stretch>
+                      <a:fillRect/>
+                    </a:stretch>
+                  </pic:blipFill>
+                  <pic:spPr bwMode="auto">
+                    <a:xfrm>
+                      <a:off x="0" y="0"/>
+                      <a:ext cx="1845469" cy="4928964"/>
+                    </a:xfrm>
+                    <a:prstGeom prst="rect">
+                      <a:avLst/>
+                    </a:prstGeom>
+                    <a:noFill/>
+                    <a:ln>
+                      <a:noFill/>
+                    </a:ln>
+                  </pic:spPr>
+                </pic:pic>
+              </a:graphicData>
+            </a:graphic>
+          </wp:inline>
+        </w:drawing>
+      </w:r>
+      <w:r>
+        <w:rPr>
+          <w:noProof/>
+        </w:rPr>
+        <w:drawing>
+          <wp:inline distT="0" distB="0" distL="0" distR="0" wp14:anchorId="743B1FCB" wp14:editId="119AA2EE">
+            <wp:extent cx="4057650" cy="5481267"/>
+            <wp:effectExtent l="0" t="0" r="0" b="5715"/>
+            <wp:docPr id="5" name="Picture 5" descr="Diagram&#10;&#10;Description automatically generated"/>
+            <wp:cNvGraphicFramePr>
+              <a:graphicFrameLocks xmlns:a="http://schemas.openxmlformats.org/drawingml/2006/main" noChangeAspect="1"/>
+            </wp:cNvGraphicFramePr>
+            <a:graphic xmlns:a="http://schemas.openxmlformats.org/drawingml/2006/main">
+              <a:graphicData uri="http://schemas.openxmlformats.org/drawingml/2006/picture">
+                <pic:pic xmlns:pic="http://schemas.openxmlformats.org/drawingml/2006/picture">
+                  <pic:nvPicPr>
+                    <pic:cNvPr id="5" name="Picture 5" descr="Diagram&#10;&#10;Description automatically generated"/>
+                    <pic:cNvPicPr>
+                      <a:picLocks noChangeAspect="1" noChangeArrowheads="1"/>
+                    </pic:cNvPicPr>
+                  </pic:nvPicPr>
+                  <pic:blipFill>
+                    <a:blip r:embed="rId9">
+                      <a:extLst>
+                        <a:ext uri="{28A0092B-C50C-407E-A947-70E740481C1C}">
+                          <a14:useLocalDpi xmlns:a14="http://schemas.microsoft.com/office/drawing/2010/main" val="0"/>
+                        </a:ext>
+                      </a:extLst>
+                    </a:blip>
+                    <a:srcRect/>
+                    <a:stretch>
+                      <a:fillRect/>
+                    </a:stretch>
+                  </pic:blipFill>
+                  <pic:spPr bwMode="auto">
+                    <a:xfrm>
+                      <a:off x="0" y="0"/>
+                      <a:ext cx="4066140" cy="5492736"/>
+                    </a:xfrm>
+                    <a:prstGeom prst="rect">
+                      <a:avLst/>
+                    </a:prstGeom>
+                    <a:noFill/>
+                    <a:ln>
+                      <a:noFill/>
+                    </a:ln>
+                  </pic:spPr>
+                </pic:pic>
+              </a:graphicData>
+            </a:graphic>
+          </wp:inline>
+        </w:drawing>
+      </w:r>
+    </w:p>
     <w:sectPr>
       <w:pgSz w:w="12240" w:h="15840"/>
       <w:pgMar w:top="1440" w:right="1440" w:bottom="1440" w:left="1440" w:header="708" w:footer="708" w:gutter="0"/>
@@ -624,6 +896,118 @@
 <file path=word/numbering.xml><?xml version="1.0" encoding="utf-8"?>
 <w:numbering xmlns:wpc="http://schemas.microsoft.com/office/word/2010/wordprocessingCanvas" xmlns:cx="http://schemas.microsoft.com/office/drawing/2014/chartex" xmlns:cx1="http://schemas.microsoft.com/office/drawing/2015/9/8/chartex" xmlns:cx2="http://schemas.microsoft.com/office/drawing/2015/10/21/chartex" xmlns:cx3="http://schemas.microsoft.com/office/drawing/2016/5/9/chartex" xmlns:cx4="http://schemas.microsoft.com/office/drawing/2016/5/10/chartex" xmlns:cx5="http://schemas.microsoft.com/office/drawing/2016/5/11/chartex" xmlns:cx6="http://schemas.microsoft.com/office/drawing/2016/5/12/chartex" xmlns:cx7="http://schemas.microsoft.com/office/drawing/2016/5/13/chartex" xmlns:cx8="http://schemas.microsoft.com/office/drawing/2016/5/14/chartex" xmlns:mc="http://schemas.openxmlformats.org/markup-compatibility/2006" xmlns:aink="http://schemas.microsoft.com/office/drawing/2016/ink" xmlns:am3d="http://schemas.microsoft.com/office/drawing/2017/model3d" xmlns:o="urn:schemas-microsoft-com:office:office" xmlns:oel="http://schemas.microsoft.com/office/2019/extlst" xmlns:r="http://schemas.openxmlformats.org/officeDocument/2006/relationships" xmlns:m="http://schemas.openxmlformats.org/officeDocument/2006/math" xmlns:v="urn:schemas-microsoft-com:vml" xmlns:wp14="http://schemas.microsoft.com/office/word/2010/wordprocessingDrawing" xmlns:wp="http://schemas.openxmlformats.org/drawingml/2006/wordprocessingDrawing" xmlns:w10="urn:schemas-microsoft-com:office:word" xmlns:w="http://schemas.openxmlformats.org/wordprocessingml/2006/main" xmlns:w14="http://schemas.microsoft.com/office/word/2010/wordml" xmlns:w15="http://schemas.microsoft.com/office/word/2012/wordml" xmlns:w16cex="http://schemas.microsoft.com/office/word/2018/wordml/cex" xmlns:w16cid="http://schemas.microsoft.com/office/word/2016/wordml/cid" xmlns:w16="http://schemas.microsoft.com/office/word/2018/wordml" xmlns:w16sdtdh="http://schemas.microsoft.com/office/word/2020/wordml/sdtdatahash" xmlns:w16se="http://schemas.microsoft.com/office/word/2015/wordml/symex" xmlns:wpg="http://schemas.microsoft.com/office/word/2010/wordprocessingGroup" xmlns:wpi="http://schemas.microsoft.com/office/word/2010/wordprocessingInk" xmlns:wne="http://schemas.microsoft.com/office/word/2006/wordml" xmlns:wps="http://schemas.microsoft.com/office/word/2010/wordprocessingShape" mc:Ignorable="w14 w15 w16se w16cid w16 w16cex w16sdtdh wp14">
   <w:abstractNum w:abstractNumId="0" w15:restartNumberingAfterBreak="0">
+    <w:nsid w:val="100D68AC"/>
+    <w:multiLevelType w:val="hybridMultilevel"/>
+    <w:tmpl w:val="328EEE38"/>
+    <w:lvl w:ilvl="0" w:tplc="2BEEA24E">
+      <w:numFmt w:val="bullet"/>
+      <w:lvlText w:val=""/>
+      <w:lvlJc w:val="left"/>
+      <w:pPr>
+        <w:ind w:left="720" w:hanging="360"/>
+      </w:pPr>
+      <w:rPr>
+        <w:rFonts w:ascii="Wingdings" w:eastAsiaTheme="minorHAnsi" w:hAnsi="Wingdings" w:cstheme="minorBidi" w:hint="default"/>
+      </w:rPr>
+    </w:lvl>
+    <w:lvl w:ilvl="1" w:tplc="04090003" w:tentative="1">
+      <w:start w:val="1"/>
+      <w:numFmt w:val="bullet"/>
+      <w:lvlText w:val="o"/>
+      <w:lvlJc w:val="left"/>
+      <w:pPr>
+        <w:ind w:left="1440" w:hanging="360"/>
+      </w:pPr>
+      <w:rPr>
+        <w:rFonts w:ascii="Courier New" w:hAnsi="Courier New" w:cs="Courier New" w:hint="default"/>
+      </w:rPr>
+    </w:lvl>
+    <w:lvl w:ilvl="2" w:tplc="04090005" w:tentative="1">
+      <w:start w:val="1"/>
+      <w:numFmt w:val="bullet"/>
+      <w:lvlText w:val=""/>
+      <w:lvlJc w:val="left"/>
+      <w:pPr>
+        <w:ind w:left="2160" w:hanging="360"/>
+      </w:pPr>
+      <w:rPr>
+        <w:rFonts w:ascii="Wingdings" w:hAnsi="Wingdings" w:hint="default"/>
+      </w:rPr>
+    </w:lvl>
+    <w:lvl w:ilvl="3" w:tplc="04090001" w:tentative="1">
+      <w:start w:val="1"/>
+      <w:numFmt w:val="bullet"/>
+      <w:lvlText w:val=""/>
+      <w:lvlJc w:val="left"/>
+      <w:pPr>
+        <w:ind w:left="2880" w:hanging="360"/>
+      </w:pPr>
+      <w:rPr>
+        <w:rFonts w:ascii="Symbol" w:hAnsi="Symbol" w:hint="default"/>
+      </w:rPr>
+    </w:lvl>
+    <w:lvl w:ilvl="4" w:tplc="04090003" w:tentative="1">
+      <w:start w:val="1"/>
+      <w:numFmt w:val="bullet"/>
+      <w:lvlText w:val="o"/>
+      <w:lvlJc w:val="left"/>
+      <w:pPr>
+        <w:ind w:left="3600" w:hanging="360"/>
+      </w:pPr>
+      <w:rPr>
+        <w:rFonts w:ascii="Courier New" w:hAnsi="Courier New" w:cs="Courier New" w:hint="default"/>
+      </w:rPr>
+    </w:lvl>
+    <w:lvl w:ilvl="5" w:tplc="04090005" w:tentative="1">
+      <w:start w:val="1"/>
+      <w:numFmt w:val="bullet"/>
+      <w:lvlText w:val=""/>
+      <w:lvlJc w:val="left"/>
+      <w:pPr>
+        <w:ind w:left="4320" w:hanging="360"/>
+      </w:pPr>
+      <w:rPr>
+        <w:rFonts w:ascii="Wingdings" w:hAnsi="Wingdings" w:hint="default"/>
+      </w:rPr>
+    </w:lvl>
+    <w:lvl w:ilvl="6" w:tplc="04090001" w:tentative="1">
+      <w:start w:val="1"/>
+      <w:numFmt w:val="bullet"/>
+      <w:lvlText w:val=""/>
+      <w:lvlJc w:val="left"/>
+      <w:pPr>
+        <w:ind w:left="5040" w:hanging="360"/>
+      </w:pPr>
+      <w:rPr>
+        <w:rFonts w:ascii="Symbol" w:hAnsi="Symbol" w:hint="default"/>
+      </w:rPr>
+    </w:lvl>
+    <w:lvl w:ilvl="7" w:tplc="04090003" w:tentative="1">
+      <w:start w:val="1"/>
+      <w:numFmt w:val="bullet"/>
+      <w:lvlText w:val="o"/>
+      <w:lvlJc w:val="left"/>
+      <w:pPr>
+        <w:ind w:left="5760" w:hanging="360"/>
+      </w:pPr>
+      <w:rPr>
+        <w:rFonts w:ascii="Courier New" w:hAnsi="Courier New" w:cs="Courier New" w:hint="default"/>
+      </w:rPr>
+    </w:lvl>
+    <w:lvl w:ilvl="8" w:tplc="04090005" w:tentative="1">
+      <w:start w:val="1"/>
+      <w:numFmt w:val="bullet"/>
+      <w:lvlText w:val=""/>
+      <w:lvlJc w:val="left"/>
+      <w:pPr>
+        <w:ind w:left="6480" w:hanging="360"/>
+      </w:pPr>
+      <w:rPr>
+        <w:rFonts w:ascii="Wingdings" w:hAnsi="Wingdings" w:hint="default"/>
+      </w:rPr>
+    </w:lvl>
+  </w:abstractNum>
+  <w:abstractNum w:abstractNumId="1" w15:restartNumberingAfterBreak="0">
     <w:nsid w:val="425C7306"/>
     <w:multiLevelType w:val="hybridMultilevel"/>
     <w:tmpl w:val="D19AACA0"/>
@@ -735,7 +1119,7 @@
       </w:rPr>
     </w:lvl>
   </w:abstractNum>
-  <w:abstractNum w:abstractNumId="1" w15:restartNumberingAfterBreak="0">
+  <w:abstractNum w:abstractNumId="2" w15:restartNumberingAfterBreak="0">
     <w:nsid w:val="5A122EBD"/>
     <w:multiLevelType w:val="hybridMultilevel"/>
     <w:tmpl w:val="2B8AAE54"/>
@@ -848,9 +1232,12 @@
     </w:lvl>
   </w:abstractNum>
   <w:num w:numId="1" w16cid:durableId="1409382385">
+    <w:abstractNumId w:val="2"/>
+  </w:num>
+  <w:num w:numId="2" w16cid:durableId="405416757">
     <w:abstractNumId w:val="1"/>
   </w:num>
-  <w:num w:numId="2" w16cid:durableId="405416757">
+  <w:num w:numId="3" w16cid:durableId="77990031">
     <w:abstractNumId w:val="0"/>
   </w:num>
 </w:numbering>

--- a/Notes.docx
+++ b/Notes.docx
@@ -165,6 +165,7 @@
         </w:rPr>
       </w:pPr>
       <w:proofErr w:type="spellStart"/>
+      <w:proofErr w:type="gramStart"/>
       <w:r>
         <w:rPr>
           <w:lang w:val="fr-FR"/>
@@ -172,6 +173,7 @@
         <w:t>dotnet</w:t>
       </w:r>
       <w:proofErr w:type="spellEnd"/>
+      <w:proofErr w:type="gramEnd"/>
       <w:r>
         <w:rPr>
           <w:lang w:val="fr-FR"/>
@@ -765,7 +767,29 @@
         <w:rPr>
           <w:lang w:val="fr-FR"/>
         </w:rPr>
-        <w:t>Séparer la logique liée à la création de la logique liées aux types précis</w:t>
+        <w:t xml:space="preserve">Séparer la </w:t>
+      </w:r>
+      <w:r>
+        <w:rPr>
+          <w:b/>
+          <w:bCs/>
+          <w:lang w:val="fr-FR"/>
+        </w:rPr>
+        <w:t>logique liée à la création</w:t>
+      </w:r>
+      <w:r>
+        <w:rPr>
+          <w:lang w:val="fr-FR"/>
+        </w:rPr>
+        <w:t xml:space="preserve"> de la </w:t>
+      </w:r>
+      <w:r>
+        <w:rPr>
+          <w:b/>
+          <w:bCs/>
+          <w:lang w:val="fr-FR"/>
+        </w:rPr>
+        <w:t>logique liées aux types précis</w:t>
       </w:r>
     </w:p>
     <w:p>
@@ -779,11 +803,10 @@
         <w:rPr>
           <w:noProof/>
         </w:rPr>
-        <w:lastRenderedPageBreak/>
         <w:drawing>
-          <wp:inline distT="0" distB="0" distL="0" distR="0" wp14:anchorId="371F13D8" wp14:editId="59678FE8">
-            <wp:extent cx="1836637" cy="4905375"/>
-            <wp:effectExtent l="0" t="0" r="0" b="0"/>
+          <wp:inline distT="0" distB="0" distL="0" distR="0" wp14:anchorId="371F13D8" wp14:editId="41F150BD">
+            <wp:extent cx="1479791" cy="3952296"/>
+            <wp:effectExtent l="0" t="0" r="6350" b="0"/>
             <wp:docPr id="4" name="Picture 4" descr="Diagram&#10;&#10;Description automatically generated"/>
             <wp:cNvGraphicFramePr>
               <a:graphicFrameLocks xmlns:a="http://schemas.openxmlformats.org/drawingml/2006/main" noChangeAspect="1"/>
@@ -813,7 +836,7 @@
                   <pic:spPr bwMode="auto">
                     <a:xfrm>
                       <a:off x="0" y="0"/>
-                      <a:ext cx="1845469" cy="4928964"/>
+                      <a:ext cx="1488443" cy="3975405"/>
                     </a:xfrm>
                     <a:prstGeom prst="rect">
                       <a:avLst/>
@@ -834,9 +857,9 @@
           <w:noProof/>
         </w:rPr>
         <w:drawing>
-          <wp:inline distT="0" distB="0" distL="0" distR="0" wp14:anchorId="743B1FCB" wp14:editId="119AA2EE">
-            <wp:extent cx="4057650" cy="5481267"/>
-            <wp:effectExtent l="0" t="0" r="0" b="5715"/>
+          <wp:inline distT="0" distB="0" distL="0" distR="0" wp14:anchorId="743B1FCB" wp14:editId="2AF15FFC">
+            <wp:extent cx="3152775" cy="4003298"/>
+            <wp:effectExtent l="0" t="0" r="0" b="0"/>
             <wp:docPr id="5" name="Picture 5" descr="Diagram&#10;&#10;Description automatically generated"/>
             <wp:cNvGraphicFramePr>
               <a:graphicFrameLocks xmlns:a="http://schemas.openxmlformats.org/drawingml/2006/main" noChangeAspect="1"/>
@@ -866,7 +889,7 @@
                   <pic:spPr bwMode="auto">
                     <a:xfrm>
                       <a:off x="0" y="0"/>
-                      <a:ext cx="4066140" cy="5492736"/>
+                      <a:ext cx="3164950" cy="4018758"/>
                     </a:xfrm>
                     <a:prstGeom prst="rect">
                       <a:avLst/>
@@ -882,6 +905,246 @@
           </wp:inline>
         </w:drawing>
       </w:r>
+    </w:p>
+    <w:p>
+      <w:pPr>
+        <w:spacing w:after="0"/>
+        <w:rPr>
+          <w:lang w:val="fr-FR"/>
+        </w:rPr>
+      </w:pPr>
+    </w:p>
+    <w:p>
+      <w:pPr>
+        <w:pStyle w:val="Heading1"/>
+        <w:rPr>
+          <w:lang w:val="fr-FR"/>
+        </w:rPr>
+      </w:pPr>
+      <w:r>
+        <w:rPr>
+          <w:lang w:val="fr-FR"/>
+        </w:rPr>
+        <w:t xml:space="preserve">III – </w:t>
+      </w:r>
+      <w:proofErr w:type="spellStart"/>
+      <w:r>
+        <w:rPr>
+          <w:lang w:val="fr-FR"/>
+        </w:rPr>
+        <w:t>Factory</w:t>
+      </w:r>
+      <w:proofErr w:type="spellEnd"/>
+      <w:r>
+        <w:rPr>
+          <w:lang w:val="fr-FR"/>
+        </w:rPr>
+        <w:t xml:space="preserve"> </w:t>
+      </w:r>
+      <w:proofErr w:type="spellStart"/>
+      <w:r>
+        <w:rPr>
+          <w:lang w:val="fr-FR"/>
+        </w:rPr>
+        <w:t>method</w:t>
+      </w:r>
+      <w:proofErr w:type="spellEnd"/>
+    </w:p>
+    <w:p>
+      <w:pPr>
+        <w:spacing w:after="0"/>
+        <w:rPr>
+          <w:lang w:val="fr-FR"/>
+        </w:rPr>
+      </w:pPr>
+    </w:p>
+    <w:p>
+      <w:pPr>
+        <w:spacing w:after="0"/>
+        <w:rPr>
+          <w:lang w:val="fr-FR"/>
+        </w:rPr>
+      </w:pPr>
+      <w:r>
+        <w:rPr>
+          <w:lang w:val="fr-FR"/>
+        </w:rPr>
+        <w:t>Définit une interface pour la création d'un objet, mais en laissant à des sous-classes le choix des classes à instancier. La Fabrique simple permet à une classe de déléguer l'instanciation à des sous-classes.</w:t>
+      </w:r>
+    </w:p>
+    <w:p>
+      <w:pPr>
+        <w:spacing w:after="0"/>
+        <w:rPr>
+          <w:lang w:val="fr-FR"/>
+        </w:rPr>
+      </w:pPr>
+    </w:p>
+    <w:p>
+      <w:pPr>
+        <w:spacing w:after="0"/>
+        <w:rPr>
+          <w:lang w:val="fr-FR"/>
+        </w:rPr>
+      </w:pPr>
+    </w:p>
+    <w:p>
+      <w:pPr>
+        <w:spacing w:after="0"/>
+        <w:rPr>
+          <w:lang w:val="fr-FR"/>
+        </w:rPr>
+      </w:pPr>
+      <w:r>
+        <w:rPr>
+          <w:noProof/>
+        </w:rPr>
+        <w:drawing>
+          <wp:anchor distT="0" distB="0" distL="114300" distR="114300" simplePos="0" relativeHeight="251661312" behindDoc="1" locked="0" layoutInCell="1" allowOverlap="1" wp14:anchorId="465C9E7F" wp14:editId="3BE41A41">
+            <wp:simplePos x="0" y="0"/>
+            <wp:positionH relativeFrom="margin">
+              <wp:align>right</wp:align>
+            </wp:positionH>
+            <wp:positionV relativeFrom="paragraph">
+              <wp:posOffset>371475</wp:posOffset>
+            </wp:positionV>
+            <wp:extent cx="2830195" cy="3876040"/>
+            <wp:effectExtent l="0" t="0" r="8255" b="0"/>
+            <wp:wrapTight wrapText="bothSides">
+              <wp:wrapPolygon edited="0">
+                <wp:start x="0" y="0"/>
+                <wp:lineTo x="0" y="21444"/>
+                <wp:lineTo x="21518" y="21444"/>
+                <wp:lineTo x="21518" y="0"/>
+                <wp:lineTo x="0" y="0"/>
+              </wp:wrapPolygon>
+            </wp:wrapTight>
+            <wp:docPr id="7" name="Picture 7" descr="Diagram&#10;&#10;Description automatically generated"/>
+            <wp:cNvGraphicFramePr>
+              <a:graphicFrameLocks xmlns:a="http://schemas.openxmlformats.org/drawingml/2006/main" noChangeAspect="1"/>
+            </wp:cNvGraphicFramePr>
+            <a:graphic xmlns:a="http://schemas.openxmlformats.org/drawingml/2006/main">
+              <a:graphicData uri="http://schemas.openxmlformats.org/drawingml/2006/picture">
+                <pic:pic xmlns:pic="http://schemas.openxmlformats.org/drawingml/2006/picture">
+                  <pic:nvPicPr>
+                    <pic:cNvPr id="7" name="Picture 7" descr="Diagram&#10;&#10;Description automatically generated"/>
+                    <pic:cNvPicPr>
+                      <a:picLocks noChangeAspect="1" noChangeArrowheads="1"/>
+                    </pic:cNvPicPr>
+                  </pic:nvPicPr>
+                  <pic:blipFill>
+                    <a:blip r:embed="rId10">
+                      <a:extLst>
+                        <a:ext uri="{28A0092B-C50C-407E-A947-70E740481C1C}">
+                          <a14:useLocalDpi xmlns:a14="http://schemas.microsoft.com/office/drawing/2010/main" val="0"/>
+                        </a:ext>
+                      </a:extLst>
+                    </a:blip>
+                    <a:srcRect/>
+                    <a:stretch>
+                      <a:fillRect/>
+                    </a:stretch>
+                  </pic:blipFill>
+                  <pic:spPr bwMode="auto">
+                    <a:xfrm>
+                      <a:off x="0" y="0"/>
+                      <a:ext cx="2830195" cy="3876040"/>
+                    </a:xfrm>
+                    <a:prstGeom prst="rect">
+                      <a:avLst/>
+                    </a:prstGeom>
+                    <a:noFill/>
+                    <a:ln>
+                      <a:noFill/>
+                    </a:ln>
+                  </pic:spPr>
+                </pic:pic>
+              </a:graphicData>
+            </a:graphic>
+            <wp14:sizeRelH relativeFrom="margin">
+              <wp14:pctWidth>0</wp14:pctWidth>
+            </wp14:sizeRelH>
+            <wp14:sizeRelV relativeFrom="margin">
+              <wp14:pctHeight>0</wp14:pctHeight>
+            </wp14:sizeRelV>
+          </wp:anchor>
+        </w:drawing>
+      </w:r>
+      <w:r>
+        <w:rPr>
+          <w:noProof/>
+        </w:rPr>
+        <w:drawing>
+          <wp:anchor distT="0" distB="0" distL="114300" distR="114300" simplePos="0" relativeHeight="251660288" behindDoc="0" locked="0" layoutInCell="1" allowOverlap="1" wp14:anchorId="1A86661A" wp14:editId="06989456">
+            <wp:simplePos x="0" y="0"/>
+            <wp:positionH relativeFrom="margin">
+              <wp:align>left</wp:align>
+            </wp:positionH>
+            <wp:positionV relativeFrom="paragraph">
+              <wp:posOffset>314325</wp:posOffset>
+            </wp:positionV>
+            <wp:extent cx="3086735" cy="3866515"/>
+            <wp:effectExtent l="0" t="0" r="0" b="635"/>
+            <wp:wrapTopAndBottom/>
+            <wp:docPr id="6" name="Picture 6" descr="Diagram&#10;&#10;Description automatically generated"/>
+            <wp:cNvGraphicFramePr>
+              <a:graphicFrameLocks xmlns:a="http://schemas.openxmlformats.org/drawingml/2006/main" noChangeAspect="1"/>
+            </wp:cNvGraphicFramePr>
+            <a:graphic xmlns:a="http://schemas.openxmlformats.org/drawingml/2006/main">
+              <a:graphicData uri="http://schemas.openxmlformats.org/drawingml/2006/picture">
+                <pic:pic xmlns:pic="http://schemas.openxmlformats.org/drawingml/2006/picture">
+                  <pic:nvPicPr>
+                    <pic:cNvPr id="6" name="Picture 6" descr="Diagram&#10;&#10;Description automatically generated"/>
+                    <pic:cNvPicPr>
+                      <a:picLocks noChangeAspect="1" noChangeArrowheads="1"/>
+                    </pic:cNvPicPr>
+                  </pic:nvPicPr>
+                  <pic:blipFill>
+                    <a:blip r:embed="rId11">
+                      <a:extLst>
+                        <a:ext uri="{28A0092B-C50C-407E-A947-70E740481C1C}">
+                          <a14:useLocalDpi xmlns:a14="http://schemas.microsoft.com/office/drawing/2010/main" val="0"/>
+                        </a:ext>
+                      </a:extLst>
+                    </a:blip>
+                    <a:srcRect/>
+                    <a:stretch>
+                      <a:fillRect/>
+                    </a:stretch>
+                  </pic:blipFill>
+                  <pic:spPr bwMode="auto">
+                    <a:xfrm>
+                      <a:off x="0" y="0"/>
+                      <a:ext cx="3086735" cy="3866515"/>
+                    </a:xfrm>
+                    <a:prstGeom prst="rect">
+                      <a:avLst/>
+                    </a:prstGeom>
+                    <a:noFill/>
+                    <a:ln>
+                      <a:noFill/>
+                    </a:ln>
+                  </pic:spPr>
+                </pic:pic>
+              </a:graphicData>
+            </a:graphic>
+            <wp14:sizeRelH relativeFrom="margin">
+              <wp14:pctWidth>0</wp14:pctWidth>
+            </wp14:sizeRelH>
+            <wp14:sizeRelV relativeFrom="margin">
+              <wp14:pctHeight>0</wp14:pctHeight>
+            </wp14:sizeRelV>
+          </wp:anchor>
+        </w:drawing>
+      </w:r>
+    </w:p>
+    <w:p>
+      <w:pPr>
+        <w:spacing w:after="0"/>
+        <w:rPr>
+          <w:lang w:val="fr-FR"/>
+        </w:rPr>
+      </w:pPr>
     </w:p>
     <w:sectPr>
       <w:pgSz w:w="12240" w:h="15840"/>
